--- a/I Course/ENGLISH/Home work/1 homework.docx
+++ b/I Course/ENGLISH/Home work/1 homework.docx
@@ -2,7 +2,6 @@
 <file path=word/document.xml><?xml version="1.0" encoding="utf-8"?>
 <w:document xmlns:wpc="http://schemas.microsoft.com/office/word/2010/wordprocessingCanvas" xmlns:mc="http://schemas.openxmlformats.org/markup-compatibility/2006" xmlns:o="urn:schemas-microsoft-com:office:office" xmlns:r="http://schemas.openxmlformats.org/officeDocument/2006/relationships" xmlns:m="http://schemas.openxmlformats.org/officeDocument/2006/math" xmlns:v="urn:schemas-microsoft-com:vml" xmlns:wp14="http://schemas.microsoft.com/office/word/2010/wordprocessingDrawing" xmlns:wp="http://schemas.openxmlformats.org/drawingml/2006/wordprocessingDrawing" xmlns:w10="urn:schemas-microsoft-com:office:word" xmlns:w="http://schemas.openxmlformats.org/wordprocessingml/2006/main" xmlns:w14="http://schemas.microsoft.com/office/word/2010/wordml" xmlns:w15="http://schemas.microsoft.com/office/word/2012/wordml" xmlns:wpg="http://schemas.microsoft.com/office/word/2010/wordprocessingGroup" xmlns:wpi="http://schemas.microsoft.com/office/word/2010/wordprocessingInk" xmlns:wne="http://schemas.microsoft.com/office/word/2006/wordml" xmlns:wps="http://schemas.microsoft.com/office/word/2010/wordprocessingShape" mc:Ignorable="w14 w15 wp14">
   <w:body>
-    <w:p/>
     <w:p>
       <w:pPr>
         <w:spacing w:line="240" w:lineRule="auto"/>
@@ -60,7 +59,7 @@
     <w:tbl>
       <w:tblPr>
         <w:tblStyle w:val="a3"/>
-        <w:tblpPr w:leftFromText="180" w:rightFromText="180" w:vertAnchor="page" w:horzAnchor="margin" w:tblpY="2806"/>
+        <w:tblpPr w:leftFromText="180" w:rightFromText="180" w:vertAnchor="page" w:horzAnchor="margin" w:tblpY="2551"/>
         <w:tblW w:w="0" w:type="auto"/>
         <w:tblLook w:val="04A0" w:firstRow="1" w:lastRow="0" w:firstColumn="1" w:lastColumn="0" w:noHBand="0" w:noVBand="1"/>
       </w:tblPr>
@@ -81,13 +80,7 @@
               <w:rPr>
                 <w:lang w:val="en-US"/>
               </w:rPr>
-              <w:t xml:space="preserve">TEACHER </w:t>
-            </w:r>
-            <w:r>
-              <w:rPr>
-                <w:lang w:val="en-US"/>
-              </w:rPr>
-              <w:t>–</w:t>
+              <w:t>TEACHER –</w:t>
             </w:r>
             <w:r>
               <w:t xml:space="preserve"> </w:t>
@@ -153,13 +146,7 @@
               <w:rPr>
                 <w:lang w:val="en-US"/>
               </w:rPr>
-              <w:t>–</w:t>
-            </w:r>
-            <w:r>
-              <w:rPr>
-                <w:lang w:val="en-US"/>
-              </w:rPr>
-              <w:t xml:space="preserve"> </w:t>
+              <w:t xml:space="preserve">– </w:t>
             </w:r>
             <w:r>
               <w:rPr>
@@ -858,10 +845,7 @@
               <w:t xml:space="preserve">FACILITIES </w:t>
             </w:r>
             <w:r>
-              <w:t xml:space="preserve"> </w:t>
-            </w:r>
-            <w:r>
-              <w:t>объекты</w:t>
+              <w:t xml:space="preserve"> объекты</w:t>
             </w:r>
             <w:proofErr w:type="gramEnd"/>
           </w:p>
@@ -1795,14 +1779,7 @@
           <w:b/>
           <w:lang w:val="en-US"/>
         </w:rPr>
-        <w:t xml:space="preserve">READ THE WORDS THAT CAN BE MISUSED. </w:t>
-      </w:r>
-      <w:r>
-        <w:rPr>
-          <w:b/>
-          <w:lang w:val="en-US"/>
-        </w:rPr>
-        <w:t>TRANSLATE THEM INTO RUSSIAN.</w:t>
+        <w:t>READ THE WORDS THAT CAN BE MISUSED. TRANSLATE THEM INTO RUSSIAN.</w:t>
       </w:r>
     </w:p>
     <w:p>
@@ -2092,29 +2069,7 @@
           <w:b/>
           <w:lang w:val="en-US"/>
         </w:rPr>
-        <w:lastRenderedPageBreak/>
-        <w:t xml:space="preserve">THESE </w:t>
-      </w:r>
-      <w:r>
-        <w:rPr>
-          <w:b/>
-          <w:lang w:val="en-US"/>
-        </w:rPr>
-        <w:t>WORDS CAN BE</w:t>
-      </w:r>
-      <w:r>
-        <w:rPr>
-          <w:b/>
-          <w:lang w:val="en-US"/>
-        </w:rPr>
-        <w:t xml:space="preserve"> DIFFERERENT PARTS OF SPEECH</w:t>
-      </w:r>
-      <w:r>
-        <w:rPr>
-          <w:b/>
-          <w:lang w:val="en-US"/>
-        </w:rPr>
-        <w:t>. TRANSLATE THEM INTO RUSSIAN.</w:t>
+        <w:t>THESE WORDS CAN BE DIFFERERENT PARTS OF SPEECH. TRANSLATE THEM INTO RUSSIAN.</w:t>
       </w:r>
     </w:p>
     <w:p>
@@ -2131,14 +2086,7 @@
           <w:sz w:val="24"/>
           <w:lang w:val="en-US"/>
         </w:rPr>
-        <w:t xml:space="preserve">HOUSE – TO </w:t>
-      </w:r>
-      <w:r>
-        <w:rPr>
-          <w:sz w:val="24"/>
-          <w:lang w:val="en-US"/>
-        </w:rPr>
-        <w:t>HOUSE</w:t>
+        <w:t>HOUSE – TO HOUSE</w:t>
       </w:r>
     </w:p>
     <w:p>
@@ -2155,6 +2103,7 @@
           <w:sz w:val="24"/>
           <w:lang w:val="en-US"/>
         </w:rPr>
+        <w:lastRenderedPageBreak/>
         <w:t>PLACE – TO PLACE</w:t>
       </w:r>
     </w:p>
@@ -2172,14 +2121,7 @@
           <w:sz w:val="24"/>
           <w:lang w:val="en-US"/>
         </w:rPr>
-        <w:t xml:space="preserve">LECTURE – TO </w:t>
-      </w:r>
-      <w:r>
-        <w:rPr>
-          <w:sz w:val="24"/>
-          <w:lang w:val="en-US"/>
-        </w:rPr>
-        <w:t>LECTURE</w:t>
+        <w:t>LECTURE – TO LECTURE</w:t>
       </w:r>
     </w:p>
     <w:p>
@@ -2196,14 +2138,7 @@
           <w:sz w:val="24"/>
           <w:lang w:val="en-US"/>
         </w:rPr>
-        <w:t xml:space="preserve">NUMBER – TO </w:t>
-      </w:r>
-      <w:r>
-        <w:rPr>
-          <w:sz w:val="24"/>
-          <w:lang w:val="en-US"/>
-        </w:rPr>
-        <w:t>NUMBER</w:t>
+        <w:t>NUMBER – TO NUMBER</w:t>
       </w:r>
     </w:p>
     <w:p>
@@ -2220,14 +2155,7 @@
           <w:sz w:val="24"/>
           <w:lang w:val="en-US"/>
         </w:rPr>
-        <w:t xml:space="preserve">SPACE – TO </w:t>
-      </w:r>
-      <w:r>
-        <w:rPr>
-          <w:sz w:val="24"/>
-          <w:lang w:val="en-US"/>
-        </w:rPr>
-        <w:t>SPACE</w:t>
+        <w:t>SPACE – TO SPACE</w:t>
       </w:r>
     </w:p>
     <w:p>
@@ -2508,55 +2436,8 @@
           <w:lang w:val="en-US"/>
         </w:rPr>
       </w:pPr>
-      <w:r>
-        <w:rPr>
-          <w:noProof/>
-          <w:lang w:eastAsia="ru-RU"/>
-        </w:rPr>
-        <w:lastRenderedPageBreak/>
-        <w:drawing>
-          <wp:inline distT="0" distB="0" distL="0" distR="0" wp14:anchorId="36A5FD4D" wp14:editId="18F355F5">
-            <wp:extent cx="5939790" cy="7066915"/>
-            <wp:effectExtent l="647700" t="514350" r="632460" b="514985"/>
-            <wp:docPr id="1" name="Рисунок 1"/>
-            <wp:cNvGraphicFramePr>
-              <a:graphicFrameLocks xmlns:a="http://schemas.openxmlformats.org/drawingml/2006/main" noChangeAspect="1"/>
-            </wp:cNvGraphicFramePr>
-            <a:graphic xmlns:a="http://schemas.openxmlformats.org/drawingml/2006/main">
-              <a:graphicData uri="http://schemas.openxmlformats.org/drawingml/2006/picture">
-                <pic:pic xmlns:pic="http://schemas.openxmlformats.org/drawingml/2006/picture">
-                  <pic:nvPicPr>
-                    <pic:cNvPr id="1" name=""/>
-                    <pic:cNvPicPr/>
-                  </pic:nvPicPr>
-                  <pic:blipFill rotWithShape="1">
-                    <a:blip r:embed="rId8"/>
-                    <a:srcRect t="6077"/>
-                    <a:stretch/>
-                  </pic:blipFill>
-                  <pic:spPr bwMode="auto">
-                    <a:xfrm rot="20926186">
-                      <a:off x="0" y="0"/>
-                      <a:ext cx="5939790" cy="7066915"/>
-                    </a:xfrm>
-                    <a:prstGeom prst="rect">
-                      <a:avLst/>
-                    </a:prstGeom>
-                    <a:ln>
-                      <a:noFill/>
-                    </a:ln>
-                    <a:extLst>
-                      <a:ext uri="{53640926-AAD7-44D8-BBD7-CCE9431645EC}">
-                        <a14:shadowObscured xmlns:a14="http://schemas.microsoft.com/office/drawing/2010/main"/>
-                      </a:ext>
-                    </a:extLst>
-                  </pic:spPr>
-                </pic:pic>
-              </a:graphicData>
-            </a:graphic>
-          </wp:inline>
-        </w:drawing>
-      </w:r>
+      <w:bookmarkStart w:id="0" w:name="_GoBack"/>
+      <w:bookmarkEnd w:id="0"/>
     </w:p>
     <w:p>
       <w:pPr>
@@ -2606,11 +2487,9 @@
           <w:lang w:val="en-US"/>
         </w:rPr>
       </w:pPr>
-      <w:bookmarkStart w:id="0" w:name="_GoBack"/>
-      <w:bookmarkEnd w:id="0"/>
     </w:p>
     <w:sectPr>
-      <w:headerReference w:type="default" r:id="rId9"/>
+      <w:headerReference w:type="default" r:id="rId8"/>
       <w:pgSz w:w="11906" w:h="16838" w:code="9"/>
       <w:pgMar w:top="1134" w:right="851" w:bottom="1134" w:left="1701" w:header="709" w:footer="709" w:gutter="0"/>
       <w:cols w:space="708"/>
@@ -3468,6 +3347,36 @@
     <w:uiPriority w:val="99"/>
     <w:rsid w:val="00951B48"/>
   </w:style>
+  <w:style w:type="paragraph" w:styleId="a9">
+    <w:name w:val="Balloon Text"/>
+    <w:basedOn w:val="a"/>
+    <w:link w:val="aa"/>
+    <w:uiPriority w:val="99"/>
+    <w:semiHidden/>
+    <w:unhideWhenUsed/>
+    <w:rsid w:val="00395501"/>
+    <w:pPr>
+      <w:spacing w:after="0" w:line="240" w:lineRule="auto"/>
+    </w:pPr>
+    <w:rPr>
+      <w:rFonts w:ascii="Segoe UI" w:hAnsi="Segoe UI" w:cs="Segoe UI"/>
+      <w:sz w:val="18"/>
+      <w:szCs w:val="18"/>
+    </w:rPr>
+  </w:style>
+  <w:style w:type="character" w:customStyle="1" w:styleId="aa">
+    <w:name w:val="Текст выноски Знак"/>
+    <w:basedOn w:val="a0"/>
+    <w:link w:val="a9"/>
+    <w:uiPriority w:val="99"/>
+    <w:semiHidden/>
+    <w:rsid w:val="00395501"/>
+    <w:rPr>
+      <w:rFonts w:ascii="Segoe UI" w:hAnsi="Segoe UI" w:cs="Segoe UI"/>
+      <w:sz w:val="18"/>
+      <w:szCs w:val="18"/>
+    </w:rPr>
+  </w:style>
 </w:styles>
 </file>
 
@@ -3737,7 +3646,7 @@
 </file>
 
 <file path=customXml/itemProps1.xml><?xml version="1.0" encoding="utf-8"?>
-<ds:datastoreItem xmlns:ds="http://schemas.openxmlformats.org/officeDocument/2006/customXml" ds:itemID="{6EC07463-30CB-4695-9E4A-60AE65CCA9FE}">
+<ds:datastoreItem xmlns:ds="http://schemas.openxmlformats.org/officeDocument/2006/customXml" ds:itemID="{FAF13BE7-7340-4064-9C3C-83C4E76489AE}">
   <ds:schemaRefs>
     <ds:schemaRef ds:uri="http://schemas.openxmlformats.org/officeDocument/2006/bibliography"/>
   </ds:schemaRefs>
